--- a/Звіт .docx
+++ b/Звіт .docx
@@ -6631,70 +6631,93 @@
         </w:rPr>
         <w:t>).</w:t>
       </w:r>
-    </w:p>
-    <w:p>
-      <w:pPr>
-        <w:jc w:val="center"/>
-        <w:rPr>
-          <w:sz w:val="28"/>
-          <w:szCs w:val="28"/>
-        </w:rPr>
-      </w:pPr>
-    </w:p>
-    <w:p>
-      <w:pPr>
-        <w:jc w:val="center"/>
-        <w:rPr>
-          <w:sz w:val="28"/>
-          <w:szCs w:val="28"/>
-        </w:rPr>
-      </w:pPr>
-    </w:p>
-    <w:p>
-      <w:pPr>
-        <w:jc w:val="center"/>
-        <w:rPr>
-          <w:sz w:val="28"/>
-          <w:szCs w:val="28"/>
-        </w:rPr>
-      </w:pPr>
-    </w:p>
-    <w:p>
-      <w:pPr>
-        <w:jc w:val="center"/>
-        <w:rPr>
-          <w:sz w:val="28"/>
-          <w:szCs w:val="28"/>
-        </w:rPr>
-      </w:pPr>
-    </w:p>
-    <w:p>
-      <w:pPr>
-        <w:rPr>
-          <w:sz w:val="28"/>
-          <w:szCs w:val="28"/>
-        </w:rPr>
-      </w:pPr>
-    </w:p>
-    <w:p>
-      <w:pPr>
-        <w:jc w:val="center"/>
-        <w:rPr>
-          <w:sz w:val="28"/>
-          <w:szCs w:val="28"/>
-        </w:rPr>
-      </w:pPr>
-    </w:p>
-    <w:p>
-      <w:pPr>
-        <w:rPr>
-          <w:sz w:val="28"/>
-          <w:szCs w:val="28"/>
-          <w:lang w:val="en-US"/>
-        </w:rPr>
-      </w:pPr>
+      <w:r>
+        <w:rPr>
+          <w:sz w:val="28"/>
+          <w:szCs w:val="28"/>
+          <w:lang w:val="en-US"/>
+        </w:rPr>
+        <w:t xml:space="preserve"> </w:t>
+      </w:r>
+      <w:r>
+        <w:rPr>
+          <w:sz w:val="28"/>
+          <w:szCs w:val="28"/>
+        </w:rPr>
+        <w:t>Також можна було нормал</w:t>
+      </w:r>
+      <w:r>
+        <w:rPr>
+          <w:sz w:val="28"/>
+          <w:szCs w:val="28"/>
+          <w:lang w:val="ru-RU"/>
+        </w:rPr>
+        <w:t>ізувати наші дані щоб вони були однією розмірності.</w:t>
+      </w:r>
       <w:bookmarkStart w:id="0" w:name="_GoBack"/>
       <w:bookmarkEnd w:id="0"/>
+    </w:p>
+    <w:p>
+      <w:pPr>
+        <w:jc w:val="center"/>
+        <w:rPr>
+          <w:sz w:val="28"/>
+          <w:szCs w:val="28"/>
+        </w:rPr>
+      </w:pPr>
+    </w:p>
+    <w:p>
+      <w:pPr>
+        <w:jc w:val="center"/>
+        <w:rPr>
+          <w:sz w:val="28"/>
+          <w:szCs w:val="28"/>
+        </w:rPr>
+      </w:pPr>
+    </w:p>
+    <w:p>
+      <w:pPr>
+        <w:jc w:val="center"/>
+        <w:rPr>
+          <w:sz w:val="28"/>
+          <w:szCs w:val="28"/>
+        </w:rPr>
+      </w:pPr>
+    </w:p>
+    <w:p>
+      <w:pPr>
+        <w:jc w:val="center"/>
+        <w:rPr>
+          <w:sz w:val="28"/>
+          <w:szCs w:val="28"/>
+        </w:rPr>
+      </w:pPr>
+    </w:p>
+    <w:p>
+      <w:pPr>
+        <w:rPr>
+          <w:sz w:val="28"/>
+          <w:szCs w:val="28"/>
+        </w:rPr>
+      </w:pPr>
+    </w:p>
+    <w:p>
+      <w:pPr>
+        <w:jc w:val="center"/>
+        <w:rPr>
+          <w:sz w:val="28"/>
+          <w:szCs w:val="28"/>
+        </w:rPr>
+      </w:pPr>
+    </w:p>
+    <w:p>
+      <w:pPr>
+        <w:rPr>
+          <w:sz w:val="28"/>
+          <w:szCs w:val="28"/>
+          <w:lang w:val="en-US"/>
+        </w:rPr>
+      </w:pPr>
     </w:p>
     <w:sectPr>
       <w:pgSz w:w="12240" w:h="15840"/>
